--- a/06_deseq_snakemake/DESeq2 snakemake pipeline.docx
+++ b/06_deseq_snakemake/DESeq2 snakemake pipeline.docx
@@ -90,7 +90,7 @@
           <w:rFonts w:ascii="Roboto Mono Medium" w:cs="Roboto Mono Medium" w:eastAsia="Roboto Mono Medium" w:hAnsi="Roboto Mono Medium"/>
           <w:rtl w:val="0"/>
         </w:rPr>
-        <w:t xml:space="preserve">counts.tsv.gz</w:t>
+        <w:t xml:space="preserve">/home/stud0/aibh_integromics/05_deseq/data/counts_HXO.tsv.gz</w:t>
       </w:r>
       <w:r>
         <w:rPr>
@@ -114,7 +114,20 @@
         <w:rPr>
           <w:rtl w:val="0"/>
         </w:rPr>
-        <w:t xml:space="preserve">the lengths of the involved genes</w:t>
+        <w:t xml:space="preserve">the lengths of the involved genes (</w:t>
+      </w:r>
+      <w:r>
+        <w:rPr>
+          <w:rFonts w:ascii="Roboto Mono Medium" w:cs="Roboto Mono Medium" w:eastAsia="Roboto Mono Medium" w:hAnsi="Roboto Mono Medium"/>
+          <w:rtl w:val="0"/>
+        </w:rPr>
+        <w:t xml:space="preserve">/home/stud0/aibh_integromics/05_deseq/data/gene_lengths.txt</w:t>
+      </w:r>
+      <w:r>
+        <w:rPr>
+          <w:rtl w:val="0"/>
+        </w:rPr>
+        <w:t xml:space="preserve">)</w:t>
       </w:r>
     </w:p>
     <w:p>
@@ -139,7 +152,7 @@
           <w:rFonts w:ascii="Roboto Mono Medium" w:cs="Roboto Mono Medium" w:eastAsia="Roboto Mono Medium" w:hAnsi="Roboto Mono Medium"/>
           <w:rtl w:val="0"/>
         </w:rPr>
-        <w:t xml:space="preserve">samplesheet.tsv</w:t>
+        <w:t xml:space="preserve">/home/stud0/aibh_integromics/05_deseq/data/samplesheet.tsv</w:t>
       </w:r>
       <w:r>
         <w:rPr>
@@ -238,6 +251,24 @@
     </w:p>
     <w:p>
       <w:pPr>
+        <w:numPr>
+          <w:ilvl w:val="0"/>
+          <w:numId w:val="1"/>
+        </w:numPr>
+        <w:ind w:left="720" w:hanging="360"/>
+        <w:rPr>
+          <w:u w:val="none"/>
+        </w:rPr>
+      </w:pPr>
+      <w:r>
+        <w:rPr>
+          <w:rtl w:val="0"/>
+        </w:rPr>
+        <w:t xml:space="preserve">a normalized matrix of robustly corrected FPKM for all the samples</w:t>
+      </w:r>
+    </w:p>
+    <w:p>
+      <w:pPr>
         <w:rPr/>
       </w:pPr>
       <w:r>
@@ -264,6 +295,7 @@
         <w:rPr>
           <w:rtl w:val="0"/>
         </w:rPr>
+        <w:t xml:space="preserve">You can use the same thresholds on n_reads/n_samples we adopted for our previous lab!</w:t>
       </w:r>
     </w:p>
     <w:sectPr>
